--- a/public/assets/履歷12-11.docx
+++ b/public/assets/履歷12-11.docx
@@ -112,8 +112,6 @@
         </w:rPr>
         <w:t>2</w:t>
       </w:r>
-      <w:bookmarkStart w:id="0" w:name="_GoBack"/>
-      <w:bookmarkEnd w:id="0"/>
       <w:r>
         <w:rPr>
           <w:rFonts w:hint="default" w:ascii="Calibri" w:hAnsi="Calibri" w:eastAsia="標楷體" w:cs="Calibri"/>
@@ -1721,6 +1719,7 @@
           <w:szCs w:val="32"/>
         </w:rPr>
       </w:pPr>
+      <w:bookmarkStart w:id="0" w:name="_GoBack"/>
       <w:r>
         <w:rPr>
           <w:rFonts w:hint="default" w:ascii="Calibri" w:hAnsi="Calibri" w:eastAsia="標楷體" w:cs="Calibri"/>
@@ -1998,6 +1997,7 @@
         <w:t>開發出代表品牌形象的網頁。</w:t>
       </w:r>
     </w:p>
+    <w:bookmarkEnd w:id="0"/>
     <w:sectPr>
       <w:pgSz w:w="11906" w:h="16838"/>
       <w:pgMar w:top="1440" w:right="1800" w:bottom="1440" w:left="1800" w:header="851" w:footer="992" w:gutter="0"/>
@@ -3372,7 +3372,7 @@
     <w:lsdException w:qFormat="1" w:unhideWhenUsed="0" w:uiPriority="10" w:semiHidden="0" w:name="Title"/>
     <w:lsdException w:uiPriority="99" w:name="Closing"/>
     <w:lsdException w:uiPriority="99" w:name="Signature"/>
-    <w:lsdException w:uiPriority="1" w:semiHidden="0" w:name="Default Paragraph Font"/>
+    <w:lsdException w:qFormat="1" w:uiPriority="1" w:semiHidden="0" w:name="Default Paragraph Font"/>
     <w:lsdException w:uiPriority="99" w:name="Body Text"/>
     <w:lsdException w:uiPriority="99" w:name="Body Text Indent"/>
     <w:lsdException w:uiPriority="99" w:name="List Continue"/>
@@ -3800,6 +3800,7 @@
   <w:style w:type="character" w:default="1" w:styleId="16">
     <w:name w:val="Default Paragraph Font"/>
     <w:unhideWhenUsed/>
+    <w:qFormat/>
     <w:uiPriority w:val="1"/>
   </w:style>
   <w:style w:type="table" w:default="1" w:styleId="19">

--- a/public/assets/履歷12-11.docx
+++ b/public/assets/履歷12-11.docx
@@ -1719,7 +1719,6 @@
           <w:szCs w:val="32"/>
         </w:rPr>
       </w:pPr>
-      <w:bookmarkStart w:id="0" w:name="_GoBack"/>
       <w:r>
         <w:rPr>
           <w:rFonts w:hint="default" w:ascii="Calibri" w:hAnsi="Calibri" w:eastAsia="標楷體" w:cs="Calibri"/>
@@ -1862,142 +1861,133 @@
         </w:rPr>
         <w:t>未來展望</w:t>
       </w:r>
-    </w:p>
-    <w:p>
-      <w:pPr>
-        <w:rPr>
-          <w:rFonts w:hint="default" w:ascii="Calibri" w:hAnsi="Calibri" w:eastAsia="標楷體" w:cs="Calibri"/>
-          <w:color w:val="3A3A3A" w:themeColor="background2" w:themeShade="40"/>
-          <w:sz w:val="21"/>
-          <w:szCs w:val="21"/>
-        </w:rPr>
-      </w:pPr>
-      <w:r>
-        <w:rPr>
-          <w:rFonts w:hint="default" w:ascii="Calibri" w:hAnsi="Calibri" w:eastAsia="標楷體" w:cs="Calibri"/>
-          <w:color w:val="3A3A3A" w:themeColor="background2" w:themeShade="40"/>
-          <w:sz w:val="21"/>
-          <w:szCs w:val="21"/>
-        </w:rPr>
-        <w:t xml:space="preserve">短期目標: </w:t>
-      </w:r>
-    </w:p>
-    <w:p>
-      <w:pPr>
-        <w:rPr>
-          <w:rFonts w:hint="default" w:ascii="Calibri" w:hAnsi="Calibri" w:eastAsia="標楷體" w:cs="Calibri"/>
-          <w:color w:val="3A3A3A" w:themeColor="background2" w:themeShade="40"/>
-          <w:sz w:val="21"/>
-          <w:szCs w:val="21"/>
-        </w:rPr>
-      </w:pPr>
-      <w:r>
-        <w:rPr>
-          <w:rFonts w:hint="default" w:ascii="Calibri" w:hAnsi="Calibri" w:eastAsia="標楷體" w:cs="Calibri"/>
-          <w:color w:val="3A3A3A" w:themeColor="background2" w:themeShade="40"/>
-          <w:sz w:val="21"/>
-          <w:szCs w:val="21"/>
-        </w:rPr>
-        <w:t>能夠接觸各方面的前端專案，與同仁互相分享開發經驗，以及持續跟上現在開發環境的潮流，不斷提升自己的能力。</w:t>
-      </w:r>
-    </w:p>
-    <w:p>
-      <w:pPr>
-        <w:rPr>
-          <w:rFonts w:hint="default" w:ascii="Calibri" w:hAnsi="Calibri" w:eastAsia="標楷體" w:cs="Calibri"/>
-          <w:color w:val="3A3A3A" w:themeColor="background2" w:themeShade="40"/>
-          <w:sz w:val="21"/>
-          <w:szCs w:val="21"/>
-        </w:rPr>
-      </w:pPr>
-    </w:p>
-    <w:p>
-      <w:pPr>
-        <w:rPr>
-          <w:rFonts w:hint="default" w:ascii="Calibri" w:hAnsi="Calibri" w:eastAsia="標楷體" w:cs="Calibri"/>
-          <w:color w:val="3A3A3A" w:themeColor="background2" w:themeShade="40"/>
-          <w:sz w:val="21"/>
-          <w:szCs w:val="21"/>
-        </w:rPr>
-      </w:pPr>
-      <w:r>
-        <w:rPr>
-          <w:rFonts w:hint="default" w:ascii="Calibri" w:hAnsi="Calibri" w:eastAsia="標楷體" w:cs="Calibri"/>
-          <w:color w:val="3A3A3A" w:themeColor="background2" w:themeShade="40"/>
-          <w:sz w:val="21"/>
-          <w:szCs w:val="21"/>
-        </w:rPr>
-        <w:t xml:space="preserve">中期目標: </w:t>
-      </w:r>
-    </w:p>
-    <w:p>
-      <w:pPr>
-        <w:rPr>
-          <w:rFonts w:hint="default" w:ascii="Calibri" w:hAnsi="Calibri" w:eastAsia="標楷體" w:cs="Calibri"/>
-          <w:color w:val="3A3A3A" w:themeColor="background2" w:themeShade="40"/>
-          <w:sz w:val="21"/>
-          <w:szCs w:val="21"/>
-        </w:rPr>
-      </w:pPr>
-      <w:r>
-        <w:rPr>
-          <w:rFonts w:hint="default" w:ascii="Calibri" w:hAnsi="Calibri" w:eastAsia="標楷體" w:cs="Calibri"/>
-          <w:color w:val="3A3A3A" w:themeColor="background2" w:themeShade="40"/>
-          <w:sz w:val="21"/>
-          <w:szCs w:val="21"/>
-        </w:rPr>
-        <w:t>能夠設計出各方面的俱全的網頁架構，協助同仁加速開發流程。</w:t>
-      </w:r>
-    </w:p>
-    <w:p>
-      <w:pPr>
-        <w:rPr>
-          <w:rFonts w:hint="default" w:ascii="Calibri" w:hAnsi="Calibri" w:eastAsia="標楷體" w:cs="Calibri"/>
-          <w:color w:val="3A3A3A" w:themeColor="background2" w:themeShade="40"/>
-          <w:sz w:val="21"/>
-          <w:szCs w:val="21"/>
-        </w:rPr>
-      </w:pPr>
-    </w:p>
-    <w:p>
-      <w:pPr>
-        <w:rPr>
-          <w:rFonts w:hint="default" w:ascii="Calibri" w:hAnsi="Calibri" w:eastAsia="標楷體" w:cs="Calibri"/>
-          <w:color w:val="3A3A3A" w:themeColor="background2" w:themeShade="40"/>
-          <w:sz w:val="21"/>
-          <w:szCs w:val="21"/>
-        </w:rPr>
-      </w:pPr>
-      <w:r>
-        <w:rPr>
-          <w:rFonts w:hint="default" w:ascii="Calibri" w:hAnsi="Calibri" w:eastAsia="標楷體" w:cs="Calibri"/>
-          <w:color w:val="3A3A3A" w:themeColor="background2" w:themeShade="40"/>
-          <w:sz w:val="21"/>
-          <w:szCs w:val="21"/>
-        </w:rPr>
-        <w:t xml:space="preserve">長期目標: </w:t>
-      </w:r>
-    </w:p>
-    <w:p>
-      <w:pPr>
-        <w:rPr>
-          <w:rFonts w:hint="default" w:ascii="Calibri" w:hAnsi="Calibri" w:eastAsia="標楷體" w:cs="Calibri"/>
-          <w:color w:val="3A3A3A" w:themeColor="background2" w:themeShade="40"/>
-          <w:sz w:val="21"/>
-          <w:szCs w:val="21"/>
-        </w:rPr>
-      </w:pPr>
-      <w:r>
-        <w:rPr>
-          <w:rFonts w:hint="default" w:ascii="Calibri" w:hAnsi="Calibri" w:eastAsia="標楷體" w:cs="Calibri"/>
-          <w:color w:val="3A3A3A" w:themeColor="background2" w:themeShade="40"/>
-          <w:sz w:val="21"/>
-          <w:szCs w:val="21"/>
-        </w:rPr>
-        <w:t>開發出代表品牌形象的網頁。</w:t>
-      </w:r>
-    </w:p>
-    <w:bookmarkEnd w:id="0"/>
+      <w:bookmarkStart w:id="0" w:name="_GoBack"/>
+      <w:bookmarkEnd w:id="0"/>
+    </w:p>
+    <w:p>
+      <w:pPr>
+        <w:rPr>
+          <w:rFonts w:hint="default" w:ascii="Calibri" w:hAnsi="Calibri" w:eastAsia="標楷體" w:cs="Calibri"/>
+          <w:color w:val="3A3A3A" w:themeColor="background2" w:themeShade="40"/>
+          <w:sz w:val="21"/>
+          <w:szCs w:val="21"/>
+        </w:rPr>
+      </w:pPr>
+      <w:r>
+        <w:rPr>
+          <w:rFonts w:hint="default" w:ascii="Calibri" w:hAnsi="Calibri" w:eastAsia="標楷體" w:cs="Calibri"/>
+          <w:color w:val="3A3A3A" w:themeColor="background2" w:themeShade="40"/>
+          <w:sz w:val="21"/>
+          <w:szCs w:val="21"/>
+        </w:rPr>
+        <w:t>短程目標:</w:t>
+      </w:r>
+    </w:p>
+    <w:p>
+      <w:pPr>
+        <w:rPr>
+          <w:rFonts w:hint="default" w:ascii="Calibri" w:hAnsi="Calibri" w:eastAsia="標楷體" w:cs="Calibri"/>
+          <w:color w:val="3A3A3A" w:themeColor="background2" w:themeShade="40"/>
+          <w:sz w:val="21"/>
+          <w:szCs w:val="21"/>
+        </w:rPr>
+      </w:pPr>
+      <w:r>
+        <w:rPr>
+          <w:rFonts w:hint="default" w:ascii="Calibri" w:hAnsi="Calibri" w:eastAsia="標楷體" w:cs="Calibri"/>
+          <w:color w:val="3A3A3A" w:themeColor="background2" w:themeShade="40"/>
+          <w:sz w:val="21"/>
+          <w:szCs w:val="21"/>
+        </w:rPr>
+        <w:t>對於團隊程式開發給予自身經驗以及相關知識，與同仁交換分享前端開發的技術，</w:t>
+      </w:r>
+    </w:p>
+    <w:p>
+      <w:pPr>
+        <w:rPr>
+          <w:rFonts w:hint="default" w:ascii="Calibri" w:hAnsi="Calibri" w:eastAsia="標楷體" w:cs="Calibri"/>
+          <w:color w:val="3A3A3A" w:themeColor="background2" w:themeShade="40"/>
+          <w:sz w:val="21"/>
+          <w:szCs w:val="21"/>
+        </w:rPr>
+      </w:pPr>
+      <w:r>
+        <w:rPr>
+          <w:rFonts w:hint="default" w:ascii="Calibri" w:hAnsi="Calibri" w:eastAsia="標楷體" w:cs="Calibri"/>
+          <w:color w:val="3A3A3A" w:themeColor="background2" w:themeShade="40"/>
+          <w:sz w:val="21"/>
+          <w:szCs w:val="21"/>
+        </w:rPr>
+        <w:t>並希望能夠參與規劃前端開發的架構規劃。</w:t>
+      </w:r>
+    </w:p>
+    <w:p>
+      <w:pPr>
+        <w:rPr>
+          <w:rFonts w:hint="default" w:ascii="Calibri" w:hAnsi="Calibri" w:eastAsia="標楷體" w:cs="Calibri"/>
+          <w:color w:val="3A3A3A" w:themeColor="background2" w:themeShade="40"/>
+          <w:sz w:val="21"/>
+          <w:szCs w:val="21"/>
+        </w:rPr>
+      </w:pPr>
+    </w:p>
+    <w:p>
+      <w:pPr>
+        <w:rPr>
+          <w:rFonts w:hint="default" w:ascii="Calibri" w:hAnsi="Calibri" w:eastAsia="標楷體" w:cs="Calibri"/>
+          <w:color w:val="3A3A3A" w:themeColor="background2" w:themeShade="40"/>
+          <w:sz w:val="21"/>
+          <w:szCs w:val="21"/>
+        </w:rPr>
+      </w:pPr>
+      <w:r>
+        <w:rPr>
+          <w:rFonts w:hint="default" w:ascii="Calibri" w:hAnsi="Calibri" w:eastAsia="標楷體" w:cs="Calibri"/>
+          <w:color w:val="3A3A3A" w:themeColor="background2" w:themeShade="40"/>
+          <w:sz w:val="21"/>
+          <w:szCs w:val="21"/>
+        </w:rPr>
+        <w:t>遠程目標:</w:t>
+      </w:r>
+    </w:p>
+    <w:p>
+      <w:pPr>
+        <w:rPr>
+          <w:rFonts w:hint="default" w:ascii="Calibri" w:hAnsi="Calibri" w:eastAsia="標楷體" w:cs="Calibri"/>
+          <w:color w:val="3A3A3A" w:themeColor="background2" w:themeShade="40"/>
+          <w:sz w:val="21"/>
+          <w:szCs w:val="21"/>
+        </w:rPr>
+      </w:pPr>
+      <w:r>
+        <w:rPr>
+          <w:rFonts w:hint="default" w:ascii="Calibri" w:hAnsi="Calibri" w:eastAsia="標楷體" w:cs="Calibri"/>
+          <w:color w:val="3A3A3A" w:themeColor="background2" w:themeShade="40"/>
+          <w:sz w:val="21"/>
+          <w:szCs w:val="21"/>
+        </w:rPr>
+        <w:t>希望能夠將前端開發應該要符合的架構擴及整個公司，協助公司同仁在產品上線前</w:t>
+      </w:r>
+    </w:p>
+    <w:p>
+      <w:pPr>
+        <w:rPr>
+          <w:rFonts w:hint="default" w:ascii="Calibri" w:hAnsi="Calibri" w:eastAsia="標楷體" w:cs="Calibri"/>
+          <w:color w:val="3A3A3A" w:themeColor="background2" w:themeShade="40"/>
+          <w:sz w:val="21"/>
+          <w:szCs w:val="21"/>
+        </w:rPr>
+      </w:pPr>
+      <w:r>
+        <w:rPr>
+          <w:rFonts w:hint="default" w:ascii="Calibri" w:hAnsi="Calibri" w:eastAsia="標楷體" w:cs="Calibri"/>
+          <w:color w:val="3A3A3A" w:themeColor="background2" w:themeShade="40"/>
+          <w:sz w:val="21"/>
+          <w:szCs w:val="21"/>
+        </w:rPr>
+        <w:t>能夠在使用者這一塊做好需求，避免因使用者體驗不好而影響到產品產出。</w:t>
+      </w:r>
+    </w:p>
     <w:sectPr>
       <w:pgSz w:w="11906" w:h="16838"/>
       <w:pgMar w:top="1440" w:right="1800" w:bottom="1440" w:left="1800" w:header="851" w:footer="992" w:gutter="0"/>
